--- a/Advanced Reactor Materials/Fall2023/Exam1_solutions.docx
+++ b/Advanced Reactor Materials/Fall2023/Exam1_solutions.docx
@@ -368,19 +368,7 @@
         <w:rPr>
           <w:rFonts w:ascii="Times New Roman" w:eastAsia="Times New Roman" w:hAnsi="Times New Roman" w:cs="Times New Roman"/>
         </w:rPr>
-        <w:t>: Out</w:t>
-      </w:r>
-      <w:r>
-        <w:rPr>
-          <w:rFonts w:ascii="Times New Roman" w:eastAsia="Times New Roman" w:hAnsi="Times New Roman" w:cs="Times New Roman"/>
-        </w:rPr>
-        <w:t xml:space="preserve">er pyrolytic carbon, highly dense graphite. </w:t>
-      </w:r>
-      <w:r>
-        <w:rPr>
-          <w:rFonts w:ascii="Times New Roman" w:eastAsia="Times New Roman" w:hAnsi="Times New Roman" w:cs="Times New Roman"/>
-        </w:rPr>
-        <w:t xml:space="preserve">Protects the </w:t>
+        <w:t xml:space="preserve">: Outer pyrolytic carbon, highly dense graphite. Protects the </w:t>
       </w:r>
       <w:proofErr w:type="spellStart"/>
       <w:r>
@@ -544,7 +532,6 @@
         <w:t xml:space="preserve"> has four temperature regimes with respect to radiation damage accumulation. At very low T, </w:t>
       </w:r>
       <w:proofErr w:type="spellStart"/>
-      <w:proofErr w:type="gramStart"/>
       <w:r>
         <w:rPr>
           <w:rFonts w:ascii="Times New Roman" w:eastAsia="Times New Roman" w:hAnsi="Times New Roman" w:cs="Times New Roman"/>
@@ -552,7 +539,6 @@
         <w:t>SiC</w:t>
       </w:r>
       <w:proofErr w:type="spellEnd"/>
-      <w:proofErr w:type="gramEnd"/>
       <w:r>
         <w:rPr>
           <w:rFonts w:ascii="Times New Roman" w:eastAsia="Times New Roman" w:hAnsi="Times New Roman" w:cs="Times New Roman"/>
@@ -646,6 +632,26 @@
         </w:rPr>
         <w:t xml:space="preserve"> is mediated by phonons. The primary phonon scatterers are point defects, primarily the BSDs generated at low to medium temperatures. </w:t>
       </w:r>
+      <w:r>
+        <w:rPr>
+          <w:rFonts w:ascii="Times New Roman" w:eastAsia="Times New Roman" w:hAnsi="Times New Roman" w:cs="Times New Roman"/>
+        </w:rPr>
+        <w:t xml:space="preserve">These defects generate a resistivity to thermal conductivity. The swelling due to point defects is directly proportional to the resistivity they induce on the thermal conductivity. Thus, one can judge from the swelling the </w:t>
+      </w:r>
+      <w:proofErr w:type="gramStart"/>
+      <w:r>
+        <w:rPr>
+          <w:rFonts w:ascii="Times New Roman" w:eastAsia="Times New Roman" w:hAnsi="Times New Roman" w:cs="Times New Roman"/>
+        </w:rPr>
+        <w:t>amount</w:t>
+      </w:r>
+      <w:proofErr w:type="gramEnd"/>
+      <w:r>
+        <w:rPr>
+          <w:rFonts w:ascii="Times New Roman" w:eastAsia="Times New Roman" w:hAnsi="Times New Roman" w:cs="Times New Roman"/>
+        </w:rPr>
+        <w:t xml:space="preserve"> of BSDs that are present, and the effective degradation of the thermal conductivity. Since the defect concentrations decrease with temperature, the thermal conductivity slightly increases with irradiation temperature. In the void swelling regime, BSDs no longer dominate, and the voids do not scatter phonons as effectively as BSDs. Thus, the thermal conductivity is higher for a microstructure dominated by void swelling. </w:t>
+      </w:r>
     </w:p>
     <w:p>
       <w:pPr>
@@ -674,6 +680,117 @@
     </w:p>
     <w:p>
       <w:pPr>
+        <w:rPr>
+          <w:rFonts w:ascii="Times New Roman" w:eastAsia="Times New Roman" w:hAnsi="Times New Roman" w:cs="Times New Roman"/>
+        </w:rPr>
+      </w:pPr>
+    </w:p>
+    <w:p>
+      <w:pPr>
+        <w:rPr>
+          <w:rFonts w:ascii="Times New Roman" w:eastAsia="Times New Roman" w:hAnsi="Times New Roman" w:cs="Times New Roman"/>
+        </w:rPr>
+      </w:pPr>
+      <w:r>
+        <w:rPr>
+          <w:rFonts w:ascii="Times New Roman" w:eastAsia="Times New Roman" w:hAnsi="Times New Roman" w:cs="Times New Roman"/>
+        </w:rPr>
+        <w:t xml:space="preserve">Fission products can impact failure in two primary ways. The first is via the release of fission gases from the fuel leading to an increase in the pressure inside of the TRISO particle. Fission gases are constantly being generated and released, and thus continuously increase the pressure inside the particle. The buffer layer can mitigate some of the effects of </w:t>
+      </w:r>
+      <w:proofErr w:type="spellStart"/>
+      <w:r>
+        <w:rPr>
+          <w:rFonts w:ascii="Times New Roman" w:eastAsia="Times New Roman" w:hAnsi="Times New Roman" w:cs="Times New Roman"/>
+        </w:rPr>
+        <w:t>overpressurization</w:t>
+      </w:r>
+      <w:proofErr w:type="spellEnd"/>
+      <w:r>
+        <w:rPr>
+          <w:rFonts w:ascii="Times New Roman" w:eastAsia="Times New Roman" w:hAnsi="Times New Roman" w:cs="Times New Roman"/>
+        </w:rPr>
+        <w:t xml:space="preserve">. The second primary failure impact is due to fission product corrosion on the </w:t>
+      </w:r>
+      <w:proofErr w:type="spellStart"/>
+      <w:r>
+        <w:rPr>
+          <w:rFonts w:ascii="Times New Roman" w:eastAsia="Times New Roman" w:hAnsi="Times New Roman" w:cs="Times New Roman"/>
+        </w:rPr>
+        <w:t>SiC</w:t>
+      </w:r>
+      <w:proofErr w:type="spellEnd"/>
+      <w:r>
+        <w:rPr>
+          <w:rFonts w:ascii="Times New Roman" w:eastAsia="Times New Roman" w:hAnsi="Times New Roman" w:cs="Times New Roman"/>
+        </w:rPr>
+        <w:t xml:space="preserve"> layer. The main fission product responsible for degradation of the </w:t>
+      </w:r>
+      <w:proofErr w:type="spellStart"/>
+      <w:r>
+        <w:rPr>
+          <w:rFonts w:ascii="Times New Roman" w:eastAsia="Times New Roman" w:hAnsi="Times New Roman" w:cs="Times New Roman"/>
+        </w:rPr>
+        <w:t>SiC</w:t>
+      </w:r>
+      <w:proofErr w:type="spellEnd"/>
+      <w:r>
+        <w:rPr>
+          <w:rFonts w:ascii="Times New Roman" w:eastAsia="Times New Roman" w:hAnsi="Times New Roman" w:cs="Times New Roman"/>
+        </w:rPr>
+        <w:t xml:space="preserve"> is Pd, where </w:t>
+      </w:r>
+      <w:proofErr w:type="gramStart"/>
+      <w:r>
+        <w:rPr>
+          <w:rFonts w:ascii="Times New Roman" w:eastAsia="Times New Roman" w:hAnsi="Times New Roman" w:cs="Times New Roman"/>
+        </w:rPr>
+        <w:t>a number of</w:t>
+      </w:r>
+      <w:proofErr w:type="gramEnd"/>
+      <w:r>
+        <w:rPr>
+          <w:rFonts w:ascii="Times New Roman" w:eastAsia="Times New Roman" w:hAnsi="Times New Roman" w:cs="Times New Roman"/>
+        </w:rPr>
+        <w:t xml:space="preserve"> Pd-Si-C precipitates can form, chiefly along the grain boundaries, embrittling and wasting away the </w:t>
+      </w:r>
+      <w:proofErr w:type="spellStart"/>
+      <w:r>
+        <w:rPr>
+          <w:rFonts w:ascii="Times New Roman" w:eastAsia="Times New Roman" w:hAnsi="Times New Roman" w:cs="Times New Roman"/>
+        </w:rPr>
+        <w:t>SiC</w:t>
+      </w:r>
+      <w:proofErr w:type="spellEnd"/>
+      <w:r>
+        <w:rPr>
+          <w:rFonts w:ascii="Times New Roman" w:eastAsia="Times New Roman" w:hAnsi="Times New Roman" w:cs="Times New Roman"/>
+        </w:rPr>
+        <w:t xml:space="preserve"> layer. Other impacts of fission products include diffusion through the </w:t>
+      </w:r>
+      <w:proofErr w:type="spellStart"/>
+      <w:r>
+        <w:rPr>
+          <w:rFonts w:ascii="Times New Roman" w:eastAsia="Times New Roman" w:hAnsi="Times New Roman" w:cs="Times New Roman"/>
+        </w:rPr>
+        <w:t>SiC</w:t>
+      </w:r>
+      <w:proofErr w:type="spellEnd"/>
+      <w:r>
+        <w:rPr>
+          <w:rFonts w:ascii="Times New Roman" w:eastAsia="Times New Roman" w:hAnsi="Times New Roman" w:cs="Times New Roman"/>
+        </w:rPr>
+        <w:t xml:space="preserve"> and plating out on primary coolant system components. </w:t>
+      </w:r>
+    </w:p>
+    <w:p>
+      <w:pPr>
+        <w:rPr>
+          <w:rFonts w:ascii="Times New Roman" w:eastAsia="Times New Roman" w:hAnsi="Times New Roman" w:cs="Times New Roman"/>
+        </w:rPr>
+      </w:pPr>
+    </w:p>
+    <w:p>
+      <w:pPr>
         <w:pStyle w:val="ListParagraph"/>
         <w:numPr>
           <w:ilvl w:val="0"/>
@@ -692,6 +809,100 @@
     </w:p>
     <w:p>
       <w:pPr>
+        <w:rPr>
+          <w:rFonts w:ascii="Times New Roman" w:eastAsia="Times New Roman" w:hAnsi="Times New Roman" w:cs="Times New Roman"/>
+        </w:rPr>
+      </w:pPr>
+    </w:p>
+    <w:p>
+      <w:pPr>
+        <w:rPr>
+          <w:rFonts w:ascii="Times New Roman" w:eastAsia="Times New Roman" w:hAnsi="Times New Roman" w:cs="Times New Roman"/>
+        </w:rPr>
+      </w:pPr>
+      <w:r>
+        <w:rPr>
+          <w:rFonts w:ascii="Times New Roman" w:eastAsia="Times New Roman" w:hAnsi="Times New Roman" w:cs="Times New Roman"/>
+        </w:rPr>
+        <w:t xml:space="preserve">Graphite displays anisotropic dimensional change under irradiation. </w:t>
+      </w:r>
+      <w:r>
+        <w:rPr>
+          <w:rFonts w:ascii="Times New Roman" w:eastAsia="Times New Roman" w:hAnsi="Times New Roman" w:cs="Times New Roman"/>
+        </w:rPr>
+        <w:t xml:space="preserve">Interstitials form in graphite in between two adjacent planes. The effect of this is to cause an expansion in the c direction and a contraction in </w:t>
+      </w:r>
+      <w:proofErr w:type="gramStart"/>
+      <w:r>
+        <w:rPr>
+          <w:rFonts w:ascii="Times New Roman" w:eastAsia="Times New Roman" w:hAnsi="Times New Roman" w:cs="Times New Roman"/>
+        </w:rPr>
+        <w:t>the a</w:t>
+      </w:r>
+      <w:proofErr w:type="gramEnd"/>
+      <w:r>
+        <w:rPr>
+          <w:rFonts w:ascii="Times New Roman" w:eastAsia="Times New Roman" w:hAnsi="Times New Roman" w:cs="Times New Roman"/>
+        </w:rPr>
+        <w:t xml:space="preserve"> direction. Vacancies form along the basal planes and lead to a further contraction in </w:t>
+      </w:r>
+      <w:proofErr w:type="gramStart"/>
+      <w:r>
+        <w:rPr>
+          <w:rFonts w:ascii="Times New Roman" w:eastAsia="Times New Roman" w:hAnsi="Times New Roman" w:cs="Times New Roman"/>
+        </w:rPr>
+        <w:t>the a</w:t>
+      </w:r>
+      <w:proofErr w:type="gramEnd"/>
+      <w:r>
+        <w:rPr>
+          <w:rFonts w:ascii="Times New Roman" w:eastAsia="Times New Roman" w:hAnsi="Times New Roman" w:cs="Times New Roman"/>
+        </w:rPr>
+        <w:t xml:space="preserve"> direction. </w:t>
+      </w:r>
+      <w:r>
+        <w:rPr>
+          <w:rFonts w:ascii="Times New Roman" w:eastAsia="Times New Roman" w:hAnsi="Times New Roman" w:cs="Times New Roman"/>
+        </w:rPr>
+        <w:t xml:space="preserve">Due to fabrication conditions, graphite will form with </w:t>
+      </w:r>
+      <w:proofErr w:type="gramStart"/>
+      <w:r>
+        <w:rPr>
+          <w:rFonts w:ascii="Times New Roman" w:eastAsia="Times New Roman" w:hAnsi="Times New Roman" w:cs="Times New Roman"/>
+        </w:rPr>
+        <w:t>a number of</w:t>
+      </w:r>
+      <w:proofErr w:type="gramEnd"/>
+      <w:r>
+        <w:rPr>
+          <w:rFonts w:ascii="Times New Roman" w:eastAsia="Times New Roman" w:hAnsi="Times New Roman" w:cs="Times New Roman"/>
+        </w:rPr>
+        <w:t xml:space="preserve"> </w:t>
+      </w:r>
+      <w:r>
+        <w:rPr>
+          <w:rFonts w:ascii="Times New Roman" w:eastAsia="Times New Roman" w:hAnsi="Times New Roman" w:cs="Times New Roman"/>
+        </w:rPr>
+        <w:lastRenderedPageBreak/>
+        <w:t>Mrozowski cracks, which are preferentially oriented</w:t>
+      </w:r>
+      <w:r>
+        <w:rPr>
+          <w:rFonts w:ascii="Times New Roman" w:eastAsia="Times New Roman" w:hAnsi="Times New Roman" w:cs="Times New Roman"/>
+        </w:rPr>
+        <w:t xml:space="preserve"> along the basal plane in graphite. Thus, we have contraction in a, expansion in c, but cracks which can incorporate the expansion in c without leading to overall dimensional growth in c. Therefore, we have a resultant shrinkage in graphite under irradiation. As growth continues, these cracks close and can no longer accommodate the expansion in c, and the graphite begins to swell. This is called graphite turnaround.</w:t>
+      </w:r>
+    </w:p>
+    <w:p>
+      <w:pPr>
+        <w:rPr>
+          <w:rFonts w:ascii="Times New Roman" w:eastAsia="Times New Roman" w:hAnsi="Times New Roman" w:cs="Times New Roman"/>
+        </w:rPr>
+      </w:pPr>
+    </w:p>
+    <w:p>
+      <w:pPr>
         <w:pStyle w:val="ListParagraph"/>
         <w:numPr>
           <w:ilvl w:val="0"/>
@@ -710,6 +921,130 @@
     </w:p>
     <w:p>
       <w:pPr>
+        <w:rPr>
+          <w:rFonts w:ascii="Times New Roman" w:eastAsia="Times New Roman" w:hAnsi="Times New Roman" w:cs="Times New Roman"/>
+        </w:rPr>
+      </w:pPr>
+    </w:p>
+    <w:p>
+      <w:pPr>
+        <w:rPr>
+          <w:rFonts w:ascii="Times New Roman" w:eastAsia="Times New Roman" w:hAnsi="Times New Roman" w:cs="Times New Roman"/>
+        </w:rPr>
+      </w:pPr>
+      <w:proofErr w:type="spellStart"/>
+      <w:r>
+        <w:rPr>
+          <w:rFonts w:ascii="Times New Roman" w:eastAsia="Times New Roman" w:hAnsi="Times New Roman" w:cs="Times New Roman"/>
+        </w:rPr>
+        <w:t>Overpressurization</w:t>
+      </w:r>
+      <w:proofErr w:type="spellEnd"/>
+      <w:r>
+        <w:rPr>
+          <w:rFonts w:ascii="Times New Roman" w:eastAsia="Times New Roman" w:hAnsi="Times New Roman" w:cs="Times New Roman"/>
+        </w:rPr>
+        <w:t>: Generation of fission gases and CO lead to a sufficiently high pressure to exceed the strength of the individual layers of the TRISO particle, causing failure.</w:t>
+      </w:r>
+    </w:p>
+    <w:p>
+      <w:pPr>
+        <w:rPr>
+          <w:rFonts w:ascii="Times New Roman" w:eastAsia="Times New Roman" w:hAnsi="Times New Roman" w:cs="Times New Roman"/>
+        </w:rPr>
+      </w:pPr>
+      <w:r>
+        <w:rPr>
+          <w:rFonts w:ascii="Times New Roman" w:eastAsia="Times New Roman" w:hAnsi="Times New Roman" w:cs="Times New Roman"/>
+        </w:rPr>
+        <w:t xml:space="preserve">Kernel migration: Primarily occurring in UO2 kernels, C, in the form of CO, can migrate along the temperature gradient inside the TRISO particle, leading to migration of the fuel kernel within the </w:t>
+      </w:r>
+      <w:proofErr w:type="spellStart"/>
+      <w:r>
+        <w:rPr>
+          <w:rFonts w:ascii="Times New Roman" w:eastAsia="Times New Roman" w:hAnsi="Times New Roman" w:cs="Times New Roman"/>
+        </w:rPr>
+        <w:t>IPyC</w:t>
+      </w:r>
+      <w:proofErr w:type="spellEnd"/>
+      <w:r>
+        <w:rPr>
+          <w:rFonts w:ascii="Times New Roman" w:eastAsia="Times New Roman" w:hAnsi="Times New Roman" w:cs="Times New Roman"/>
+        </w:rPr>
+        <w:t>. This generates hot spots and anisotropic heating and stresses.</w:t>
+      </w:r>
+    </w:p>
+    <w:p>
+      <w:pPr>
+        <w:rPr>
+          <w:rFonts w:ascii="Times New Roman" w:eastAsia="Times New Roman" w:hAnsi="Times New Roman" w:cs="Times New Roman"/>
+        </w:rPr>
+      </w:pPr>
+      <w:proofErr w:type="spellStart"/>
+      <w:r>
+        <w:rPr>
+          <w:rFonts w:ascii="Times New Roman" w:eastAsia="Times New Roman" w:hAnsi="Times New Roman" w:cs="Times New Roman"/>
+        </w:rPr>
+        <w:t>SiC</w:t>
+      </w:r>
+      <w:proofErr w:type="spellEnd"/>
+      <w:r>
+        <w:rPr>
+          <w:rFonts w:ascii="Times New Roman" w:eastAsia="Times New Roman" w:hAnsi="Times New Roman" w:cs="Times New Roman"/>
+        </w:rPr>
+        <w:t xml:space="preserve"> decomposition: </w:t>
+      </w:r>
+      <w:proofErr w:type="spellStart"/>
+      <w:r>
+        <w:rPr>
+          <w:rFonts w:ascii="Times New Roman" w:eastAsia="Times New Roman" w:hAnsi="Times New Roman" w:cs="Times New Roman"/>
+        </w:rPr>
+        <w:t>SiC</w:t>
+      </w:r>
+      <w:proofErr w:type="spellEnd"/>
+      <w:r>
+        <w:rPr>
+          <w:rFonts w:ascii="Times New Roman" w:eastAsia="Times New Roman" w:hAnsi="Times New Roman" w:cs="Times New Roman"/>
+        </w:rPr>
+        <w:t xml:space="preserve"> decomposes above approximately 2000C into its constituents. Under a severe accident where temperatures exceed this value, the </w:t>
+      </w:r>
+      <w:proofErr w:type="spellStart"/>
+      <w:r>
+        <w:rPr>
+          <w:rFonts w:ascii="Times New Roman" w:eastAsia="Times New Roman" w:hAnsi="Times New Roman" w:cs="Times New Roman"/>
+        </w:rPr>
+        <w:t>SiC</w:t>
+      </w:r>
+      <w:proofErr w:type="spellEnd"/>
+      <w:r>
+        <w:rPr>
+          <w:rFonts w:ascii="Times New Roman" w:eastAsia="Times New Roman" w:hAnsi="Times New Roman" w:cs="Times New Roman"/>
+        </w:rPr>
+        <w:t xml:space="preserve"> layer will fail, releasing fission products.</w:t>
+      </w:r>
+    </w:p>
+    <w:p>
+      <w:pPr>
+        <w:rPr>
+          <w:rFonts w:ascii="Times New Roman" w:eastAsia="Times New Roman" w:hAnsi="Times New Roman" w:cs="Times New Roman"/>
+        </w:rPr>
+      </w:pPr>
+      <w:r>
+        <w:rPr>
+          <w:rFonts w:ascii="Times New Roman" w:eastAsia="Times New Roman" w:hAnsi="Times New Roman" w:cs="Times New Roman"/>
+        </w:rPr>
+        <w:t>There are several others covered in class.</w:t>
+      </w:r>
+    </w:p>
+    <w:p>
+      <w:pPr>
+        <w:rPr>
+          <w:rFonts w:ascii="Times New Roman" w:eastAsia="Times New Roman" w:hAnsi="Times New Roman" w:cs="Times New Roman"/>
+        </w:rPr>
+      </w:pPr>
+    </w:p>
+    <w:p>
+      <w:pPr>
         <w:pStyle w:val="ListParagraph"/>
         <w:numPr>
           <w:ilvl w:val="0"/>
@@ -723,14 +1058,104 @@
         <w:rPr>
           <w:rFonts w:ascii="Times New Roman" w:eastAsia="Times New Roman" w:hAnsi="Times New Roman" w:cs="Times New Roman"/>
         </w:rPr>
-        <w:t>Provide one example of an advanced TRISO concept and explain why it is of interest. (8 pts)</w:t>
-      </w:r>
-      <w:r>
-        <w:rPr>
-          <w:rFonts w:ascii="Times New Roman" w:eastAsia="Times New Roman" w:hAnsi="Times New Roman" w:cs="Times New Roman"/>
-        </w:rPr>
-        <w:t xml:space="preserve">           </w:t>
-      </w:r>
+        <w:t xml:space="preserve">Provide one example of an advanced TRISO concept and explain why it is of interest. (8 pts)           </w:t>
+      </w:r>
+    </w:p>
+    <w:p>
+      <w:pPr>
+        <w:rPr>
+          <w:rFonts w:ascii="Times New Roman" w:eastAsia="Times New Roman" w:hAnsi="Times New Roman" w:cs="Times New Roman"/>
+        </w:rPr>
+      </w:pPr>
+    </w:p>
+    <w:p>
+      <w:pPr>
+        <w:rPr>
+          <w:rFonts w:ascii="Times New Roman" w:eastAsia="Times New Roman" w:hAnsi="Times New Roman" w:cs="Times New Roman"/>
+        </w:rPr>
+      </w:pPr>
+      <w:r>
+        <w:rPr>
+          <w:rFonts w:ascii="Times New Roman" w:eastAsia="Times New Roman" w:hAnsi="Times New Roman" w:cs="Times New Roman"/>
+        </w:rPr>
+        <w:t xml:space="preserve">Multi-layering. Inner layers of </w:t>
+      </w:r>
+      <w:proofErr w:type="spellStart"/>
+      <w:r>
+        <w:rPr>
+          <w:rFonts w:ascii="Times New Roman" w:eastAsia="Times New Roman" w:hAnsi="Times New Roman" w:cs="Times New Roman"/>
+        </w:rPr>
+        <w:t>PyC</w:t>
+      </w:r>
+      <w:proofErr w:type="spellEnd"/>
+      <w:r>
+        <w:rPr>
+          <w:rFonts w:ascii="Times New Roman" w:eastAsia="Times New Roman" w:hAnsi="Times New Roman" w:cs="Times New Roman"/>
+        </w:rPr>
+        <w:t xml:space="preserve"> and </w:t>
+      </w:r>
+      <w:proofErr w:type="spellStart"/>
+      <w:r>
+        <w:rPr>
+          <w:rFonts w:ascii="Times New Roman" w:eastAsia="Times New Roman" w:hAnsi="Times New Roman" w:cs="Times New Roman"/>
+        </w:rPr>
+        <w:t>SiC</w:t>
+      </w:r>
+      <w:proofErr w:type="spellEnd"/>
+      <w:r>
+        <w:rPr>
+          <w:rFonts w:ascii="Times New Roman" w:eastAsia="Times New Roman" w:hAnsi="Times New Roman" w:cs="Times New Roman"/>
+        </w:rPr>
+        <w:t>/</w:t>
+      </w:r>
+      <w:proofErr w:type="spellStart"/>
+      <w:r>
+        <w:rPr>
+          <w:rFonts w:ascii="Times New Roman" w:eastAsia="Times New Roman" w:hAnsi="Times New Roman" w:cs="Times New Roman"/>
+        </w:rPr>
+        <w:t>PyC</w:t>
+      </w:r>
+      <w:proofErr w:type="spellEnd"/>
+      <w:r>
+        <w:rPr>
+          <w:rFonts w:ascii="Times New Roman" w:eastAsia="Times New Roman" w:hAnsi="Times New Roman" w:cs="Times New Roman"/>
+        </w:rPr>
+        <w:t xml:space="preserve"> can be manufactured to provide a sacrificial layer of fission-product retaining materials to getter the problematic fission products, such as Pd, to remove the source term of corrosive fission products to the outer </w:t>
+      </w:r>
+      <w:proofErr w:type="spellStart"/>
+      <w:r>
+        <w:rPr>
+          <w:rFonts w:ascii="Times New Roman" w:eastAsia="Times New Roman" w:hAnsi="Times New Roman" w:cs="Times New Roman"/>
+        </w:rPr>
+        <w:t>SiC</w:t>
+      </w:r>
+      <w:proofErr w:type="spellEnd"/>
+      <w:r>
+        <w:rPr>
+          <w:rFonts w:ascii="Times New Roman" w:eastAsia="Times New Roman" w:hAnsi="Times New Roman" w:cs="Times New Roman"/>
+        </w:rPr>
+        <w:t xml:space="preserve"> layer, which is the primary pressure vessel and fission product barrier. </w:t>
+      </w:r>
+    </w:p>
+    <w:p>
+      <w:pPr>
+        <w:rPr>
+          <w:rFonts w:ascii="Times New Roman" w:eastAsia="Times New Roman" w:hAnsi="Times New Roman" w:cs="Times New Roman"/>
+        </w:rPr>
+      </w:pPr>
+      <w:r>
+        <w:rPr>
+          <w:rFonts w:ascii="Times New Roman" w:eastAsia="Times New Roman" w:hAnsi="Times New Roman" w:cs="Times New Roman"/>
+        </w:rPr>
+        <w:t>There are several others covered in class.</w:t>
+      </w:r>
+    </w:p>
+    <w:p>
+      <w:pPr>
+        <w:rPr>
+          <w:rFonts w:ascii="Times New Roman" w:eastAsia="Times New Roman" w:hAnsi="Times New Roman" w:cs="Times New Roman"/>
+        </w:rPr>
+      </w:pPr>
     </w:p>
     <w:p>
       <w:pPr>
@@ -747,16 +1172,95 @@
         <w:rPr>
           <w:rFonts w:ascii="Times New Roman" w:eastAsia="Times New Roman" w:hAnsi="Times New Roman" w:cs="Times New Roman"/>
         </w:rPr>
-        <w:t xml:space="preserve">What are three phenomena/behaviors needs to be accounted for in fuel performance modeling of TRISO fuels? What is one data need for fuel performance modeling? (6 pts) </w:t>
-      </w:r>
-      <w:r>
-        <w:rPr>
-          <w:rFonts w:ascii="Times New Roman" w:eastAsia="Times New Roman" w:hAnsi="Times New Roman" w:cs="Times New Roman"/>
-        </w:rPr>
-        <w:t xml:space="preserve">              </w:t>
-      </w:r>
-    </w:p>
-    <w:p/>
+        <w:t xml:space="preserve">What are three phenomena/behaviors </w:t>
+      </w:r>
+      <w:r>
+        <w:rPr>
+          <w:rFonts w:ascii="Times New Roman" w:eastAsia="Times New Roman" w:hAnsi="Times New Roman" w:cs="Times New Roman"/>
+        </w:rPr>
+        <w:t xml:space="preserve">that </w:t>
+      </w:r>
+      <w:r>
+        <w:rPr>
+          <w:rFonts w:ascii="Times New Roman" w:eastAsia="Times New Roman" w:hAnsi="Times New Roman" w:cs="Times New Roman"/>
+        </w:rPr>
+        <w:t xml:space="preserve">need to be accounted for in fuel performance modeling of TRISO fuels? What is one data need for fuel performance modeling? (6 pts)               </w:t>
+      </w:r>
+    </w:p>
+    <w:p>
+      <w:pPr>
+        <w:rPr>
+          <w:rFonts w:ascii="Times New Roman" w:hAnsi="Times New Roman" w:cs="Times New Roman"/>
+        </w:rPr>
+      </w:pPr>
+    </w:p>
+    <w:p>
+      <w:pPr>
+        <w:rPr>
+          <w:rFonts w:ascii="Times New Roman" w:hAnsi="Times New Roman" w:cs="Times New Roman"/>
+        </w:rPr>
+      </w:pPr>
+      <w:r>
+        <w:rPr>
+          <w:rFonts w:ascii="Times New Roman" w:hAnsi="Times New Roman" w:cs="Times New Roman"/>
+        </w:rPr>
+        <w:t xml:space="preserve">Thermal conductivity of the individual layers and how it degrades with time. Irradiation growth/creep of </w:t>
+      </w:r>
+      <w:proofErr w:type="spellStart"/>
+      <w:r>
+        <w:rPr>
+          <w:rFonts w:ascii="Times New Roman" w:hAnsi="Times New Roman" w:cs="Times New Roman"/>
+        </w:rPr>
+        <w:t>PyC</w:t>
+      </w:r>
+      <w:proofErr w:type="spellEnd"/>
+      <w:r>
+        <w:rPr>
+          <w:rFonts w:ascii="Times New Roman" w:hAnsi="Times New Roman" w:cs="Times New Roman"/>
+        </w:rPr>
+        <w:t xml:space="preserve"> layers on the impact on the stress state of </w:t>
+      </w:r>
+      <w:proofErr w:type="spellStart"/>
+      <w:r>
+        <w:rPr>
+          <w:rFonts w:ascii="Times New Roman" w:hAnsi="Times New Roman" w:cs="Times New Roman"/>
+        </w:rPr>
+        <w:t>SiC.</w:t>
+      </w:r>
+      <w:proofErr w:type="spellEnd"/>
+      <w:r>
+        <w:rPr>
+          <w:rFonts w:ascii="Times New Roman" w:hAnsi="Times New Roman" w:cs="Times New Roman"/>
+        </w:rPr>
+        <w:t xml:space="preserve"> Fission gas release and CO generation leading to pressurization of the particle. </w:t>
+      </w:r>
+    </w:p>
+    <w:p>
+      <w:pPr>
+        <w:rPr>
+          <w:rFonts w:ascii="Times New Roman" w:hAnsi="Times New Roman" w:cs="Times New Roman"/>
+        </w:rPr>
+      </w:pPr>
+    </w:p>
+    <w:p>
+      <w:pPr>
+        <w:rPr>
+          <w:rFonts w:ascii="Times New Roman" w:hAnsi="Times New Roman" w:cs="Times New Roman"/>
+        </w:rPr>
+      </w:pPr>
+      <w:r>
+        <w:rPr>
+          <w:rFonts w:ascii="Times New Roman" w:hAnsi="Times New Roman" w:cs="Times New Roman"/>
+        </w:rPr>
+        <w:t xml:space="preserve">Better irradiation creep correlations for graphite. </w:t>
+      </w:r>
+      <w:r>
+        <w:rPr>
+          <w:rFonts w:ascii="Times New Roman" w:hAnsi="Times New Roman" w:cs="Times New Roman"/>
+        </w:rPr>
+        <w:t xml:space="preserve"> </w:t>
+      </w:r>
+    </w:p>
     <w:sectPr>
       <w:pgSz w:w="12240" w:h="15840"/>
       <w:pgMar w:top="1440" w:right="1440" w:bottom="1440" w:left="1440" w:header="720" w:footer="720" w:gutter="0"/>

--- a/Advanced Reactor Materials/Fall2023/Exam1_solutions.docx
+++ b/Advanced Reactor Materials/Fall2023/Exam1_solutions.docx
@@ -384,14 +384,12 @@
         </w:rPr>
         <w:t xml:space="preserve"> layer during </w:t>
       </w:r>
-      <w:proofErr w:type="spellStart"/>
-      <w:r>
-        <w:rPr>
-          <w:rFonts w:ascii="Times New Roman" w:eastAsia="Times New Roman" w:hAnsi="Times New Roman" w:cs="Times New Roman"/>
-        </w:rPr>
-        <w:t>fabrtication</w:t>
-      </w:r>
-      <w:proofErr w:type="spellEnd"/>
+      <w:r>
+        <w:rPr>
+          <w:rFonts w:ascii="Times New Roman" w:eastAsia="Times New Roman" w:hAnsi="Times New Roman" w:cs="Times New Roman"/>
+        </w:rPr>
+        <w:t>fabrication</w:t>
+      </w:r>
       <w:r>
         <w:rPr>
           <w:rFonts w:ascii="Times New Roman" w:eastAsia="Times New Roman" w:hAnsi="Times New Roman" w:cs="Times New Roman"/>
@@ -916,7 +914,7 @@
         <w:rPr>
           <w:rFonts w:ascii="Times New Roman" w:eastAsia="Times New Roman" w:hAnsi="Times New Roman" w:cs="Times New Roman"/>
         </w:rPr>
-        <w:t>List at three types of failure mechanisms for TRISO particles. (8 pts)</w:t>
+        <w:t>List three types of failure mechanisms for TRISO particles. (8 pts)</w:t>
       </w:r>
     </w:p>
     <w:p>
